--- a/Team Tasks.docx
+++ b/Team Tasks.docx
@@ -31,8 +31,21 @@
           <w:sz w:val="36"/>
           <w:szCs w:val="36"/>
         </w:rPr>
-        <w:t>Bon Appetit</w:t>
+        <w:t xml:space="preserve">Bon </w:t>
       </w:r>
+      <w:proofErr w:type="spellStart"/>
+      <w:r>
+        <w:rPr>
+          <w:rFonts w:ascii="Times New Roman" w:eastAsia="Times New Roman" w:hAnsi="Times New Roman" w:cs="Times New Roman"/>
+          <w:b/>
+          <w:bCs/>
+          <w:color w:val="000000"/>
+          <w:sz w:val="36"/>
+          <w:szCs w:val="36"/>
+        </w:rPr>
+        <w:t>Appetit</w:t>
+      </w:r>
+      <w:proofErr w:type="spellEnd"/>
     </w:p>
     <w:p>
       <w:pPr>
@@ -54,8 +67,6 @@
           <w:szCs w:val="24"/>
         </w:rPr>
       </w:pPr>
-      <w:bookmarkStart w:id="0" w:name="_GoBack"/>
-      <w:bookmarkEnd w:id="0"/>
     </w:p>
     <w:tbl>
       <w:tblPr>
@@ -142,27 +153,7 @@
                 <w:sz w:val="24"/>
                 <w:szCs w:val="24"/>
               </w:rPr>
-              <w:t>100%)</w:t>
-            </w:r>
-            <w:r>
-              <w:rPr>
-                <w:rFonts w:ascii="Times New Roman" w:eastAsia="Times New Roman" w:hAnsi="Times New Roman" w:cs="Times New Roman"/>
-                <w:b/>
-                <w:color w:val="000000"/>
-                <w:sz w:val="24"/>
-                <w:szCs w:val="24"/>
-              </w:rPr>
-              <w:t xml:space="preserve"> </w:t>
-            </w:r>
-            <w:r>
-              <w:rPr>
-                <w:rFonts w:ascii="Times New Roman" w:eastAsia="Times New Roman" w:hAnsi="Times New Roman" w:cs="Times New Roman"/>
-                <w:b/>
-                <w:color w:val="000000"/>
-                <w:sz w:val="24"/>
-                <w:szCs w:val="24"/>
-              </w:rPr>
-              <w:t>Member</w:t>
+              <w:t>100%) Member</w:t>
             </w:r>
           </w:p>
         </w:tc>
@@ -245,19 +236,8 @@
                 <w:szCs w:val="24"/>
               </w:rPr>
               <w:tab/>
-              <w:t xml:space="preserve">Priyanka </w:t>
-            </w:r>
-            <w:proofErr w:type="spellStart"/>
-            <w:r>
-              <w:rPr>
-                <w:rFonts w:ascii="Times New Roman" w:eastAsia="Times New Roman" w:hAnsi="Times New Roman" w:cs="Times New Roman"/>
-                <w:color w:val="000000"/>
-                <w:sz w:val="24"/>
-                <w:szCs w:val="24"/>
-              </w:rPr>
-              <w:t>Galla</w:t>
-            </w:r>
-            <w:proofErr w:type="spellEnd"/>
+              <w:t>Priyanka Galla</w:t>
+            </w:r>
           </w:p>
         </w:tc>
       </w:tr>
@@ -338,17 +318,8 @@
                 <w:rFonts w:ascii="Times New Roman" w:eastAsia="Times New Roman" w:hAnsi="Times New Roman" w:cs="Times New Roman"/>
                 <w:color w:val="000000"/>
               </w:rPr>
-              <w:t xml:space="preserve">Priyanka </w:t>
-            </w:r>
-            <w:proofErr w:type="spellStart"/>
-            <w:r>
-              <w:rPr>
-                <w:rFonts w:ascii="Times New Roman" w:eastAsia="Times New Roman" w:hAnsi="Times New Roman" w:cs="Times New Roman"/>
-                <w:color w:val="000000"/>
-              </w:rPr>
-              <w:t>Galla</w:t>
-            </w:r>
-            <w:proofErr w:type="spellEnd"/>
+              <w:t>Priyanka Galla</w:t>
+            </w:r>
           </w:p>
         </w:tc>
       </w:tr>
@@ -430,19 +401,8 @@
                 <w:sz w:val="24"/>
                 <w:szCs w:val="24"/>
               </w:rPr>
-              <w:t xml:space="preserve">Priyanka </w:t>
-            </w:r>
-            <w:proofErr w:type="spellStart"/>
-            <w:r>
-              <w:rPr>
-                <w:rFonts w:ascii="Times New Roman" w:eastAsia="Times New Roman" w:hAnsi="Times New Roman" w:cs="Times New Roman"/>
-                <w:color w:val="000000"/>
-                <w:sz w:val="24"/>
-                <w:szCs w:val="24"/>
-              </w:rPr>
-              <w:t>Galla</w:t>
-            </w:r>
-            <w:proofErr w:type="spellEnd"/>
+              <w:t>Priyanka Galla</w:t>
+            </w:r>
           </w:p>
         </w:tc>
       </w:tr>
@@ -909,19 +869,13 @@
           </w:tcPr>
           <w:p>
             <w:pPr>
-              <w:textAlignment w:val="baseline"/>
-              <w:rPr>
-                <w:rFonts w:ascii="Times New Roman" w:eastAsia="Times New Roman" w:hAnsi="Times New Roman" w:cs="Times New Roman"/>
-                <w:color w:val="000000"/>
-              </w:rPr>
-            </w:pPr>
-            <w:r>
-              <w:rPr>
-                <w:rFonts w:ascii="Times New Roman" w:eastAsia="Times New Roman" w:hAnsi="Times New Roman" w:cs="Times New Roman"/>
-                <w:color w:val="000000"/>
-              </w:rPr>
-              <w:tab/>
-            </w:r>
+              <w:jc w:val="center"/>
+              <w:textAlignment w:val="baseline"/>
+              <w:rPr>
+                <w:rFonts w:ascii="Times New Roman" w:eastAsia="Times New Roman" w:hAnsi="Times New Roman" w:cs="Times New Roman"/>
+                <w:color w:val="000000"/>
+              </w:rPr>
+            </w:pPr>
             <w:proofErr w:type="spellStart"/>
             <w:r>
               <w:rPr>
@@ -961,6 +915,38 @@
                 <w:color w:val="000000"/>
               </w:rPr>
               <w:t>Akula</w:t>
+            </w:r>
+            <w:proofErr w:type="spellEnd"/>
+            <w:r>
+              <w:rPr>
+                <w:rFonts w:ascii="Times New Roman" w:eastAsia="Times New Roman" w:hAnsi="Times New Roman" w:cs="Times New Roman"/>
+                <w:color w:val="000000"/>
+              </w:rPr>
+              <w:t xml:space="preserve"> &amp; </w:t>
+            </w:r>
+            <w:proofErr w:type="spellStart"/>
+            <w:r>
+              <w:rPr>
+                <w:rFonts w:ascii="Times New Roman" w:eastAsia="Times New Roman" w:hAnsi="Times New Roman" w:cs="Times New Roman"/>
+                <w:color w:val="000000"/>
+              </w:rPr>
+              <w:t>Lahari</w:t>
+            </w:r>
+            <w:proofErr w:type="spellEnd"/>
+            <w:r>
+              <w:rPr>
+                <w:rFonts w:ascii="Times New Roman" w:eastAsia="Times New Roman" w:hAnsi="Times New Roman" w:cs="Times New Roman"/>
+                <w:color w:val="000000"/>
+              </w:rPr>
+              <w:t xml:space="preserve"> </w:t>
+            </w:r>
+            <w:proofErr w:type="spellStart"/>
+            <w:r>
+              <w:rPr>
+                <w:rFonts w:ascii="Times New Roman" w:eastAsia="Times New Roman" w:hAnsi="Times New Roman" w:cs="Times New Roman"/>
+                <w:color w:val="000000"/>
+              </w:rPr>
+              <w:t>Thamatam</w:t>
             </w:r>
             <w:proofErr w:type="spellEnd"/>
           </w:p>
@@ -1591,14 +1577,7 @@
                 <w:rFonts w:ascii="Times New Roman" w:eastAsia="Times New Roman" w:hAnsi="Times New Roman" w:cs="Times New Roman"/>
                 <w:color w:val="000000"/>
               </w:rPr>
-              <w:t xml:space="preserve">Pickup/In </w:t>
-            </w:r>
-            <w:r>
-              <w:rPr>
-                <w:rFonts w:ascii="Times New Roman" w:eastAsia="Times New Roman" w:hAnsi="Times New Roman" w:cs="Times New Roman"/>
-                <w:color w:val="000000"/>
-              </w:rPr>
-              <w:t xml:space="preserve">store/Delivery </w:t>
+              <w:t xml:space="preserve">Pickup/In store/Delivery </w:t>
             </w:r>
             <w:r>
               <w:rPr>
@@ -1615,25 +1594,17 @@
           </w:tcPr>
           <w:p>
             <w:pPr>
-              <w:rPr>
-                <w:rFonts w:ascii="Times New Roman" w:eastAsia="Times New Roman" w:hAnsi="Times New Roman" w:cs="Times New Roman"/>
-                <w:color w:val="000000"/>
-              </w:rPr>
-            </w:pPr>
-            <w:r>
-              <w:rPr>
-                <w:rFonts w:ascii="Times New Roman" w:eastAsia="Times New Roman" w:hAnsi="Times New Roman" w:cs="Times New Roman"/>
-                <w:color w:val="000000"/>
-              </w:rPr>
-              <w:tab/>
-            </w:r>
+              <w:jc w:val="center"/>
+              <w:rPr>
+                <w:rFonts w:ascii="Times New Roman" w:eastAsia="Times New Roman" w:hAnsi="Times New Roman" w:cs="Times New Roman"/>
+                <w:color w:val="000000"/>
+              </w:rPr>
+            </w:pPr>
             <w:proofErr w:type="spellStart"/>
             <w:r>
               <w:rPr>
                 <w:rFonts w:ascii="Times New Roman" w:eastAsia="Times New Roman" w:hAnsi="Times New Roman" w:cs="Times New Roman"/>
                 <w:color w:val="000000"/>
-                <w:sz w:val="24"/>
-                <w:szCs w:val="24"/>
               </w:rPr>
               <w:t>Nithya</w:t>
             </w:r>
@@ -1642,8 +1613,6 @@
               <w:rPr>
                 <w:rFonts w:ascii="Times New Roman" w:eastAsia="Times New Roman" w:hAnsi="Times New Roman" w:cs="Times New Roman"/>
                 <w:color w:val="000000"/>
-                <w:sz w:val="24"/>
-                <w:szCs w:val="24"/>
               </w:rPr>
               <w:t xml:space="preserve"> </w:t>
             </w:r>
@@ -1652,12 +1621,35 @@
               <w:rPr>
                 <w:rFonts w:ascii="Times New Roman" w:eastAsia="Times New Roman" w:hAnsi="Times New Roman" w:cs="Times New Roman"/>
                 <w:color w:val="000000"/>
-                <w:sz w:val="24"/>
-                <w:szCs w:val="24"/>
               </w:rPr>
               <w:t>Vudayamarri</w:t>
             </w:r>
             <w:proofErr w:type="spellEnd"/>
+            <w:r>
+              <w:rPr>
+                <w:rFonts w:ascii="Times New Roman" w:eastAsia="Times New Roman" w:hAnsi="Times New Roman" w:cs="Times New Roman"/>
+                <w:color w:val="000000"/>
+              </w:rPr>
+              <w:t xml:space="preserve"> &amp; </w:t>
+            </w:r>
+            <w:proofErr w:type="spellStart"/>
+            <w:r>
+              <w:rPr>
+                <w:rFonts w:ascii="Times New Roman" w:eastAsia="Times New Roman" w:hAnsi="Times New Roman" w:cs="Times New Roman"/>
+                <w:color w:val="000000"/>
+              </w:rPr>
+              <w:t>HarshaVardhan</w:t>
+            </w:r>
+            <w:proofErr w:type="spellEnd"/>
+            <w:r>
+              <w:rPr>
+                <w:rFonts w:ascii="Times New Roman" w:eastAsia="Times New Roman" w:hAnsi="Times New Roman" w:cs="Times New Roman"/>
+                <w:color w:val="000000"/>
+              </w:rPr>
+              <w:t xml:space="preserve"> Reddy</w:t>
+            </w:r>
+            <w:bookmarkStart w:id="0" w:name="_GoBack"/>
+            <w:bookmarkEnd w:id="0"/>
           </w:p>
         </w:tc>
       </w:tr>
